--- a/Vohmencev_Library script курсач скрипт базы.docx
+++ b/Vohmencev_Library script курсач скрипт базы.docx
@@ -2418,15 +2418,27 @@
           <w:lang w:val="en-US"/>
         </w:rPr>
       </w:pPr>
-      <w:r>
-        <w:rPr>
-          <w:rFonts w:ascii="Consolas" w:hAnsi="Consolas" w:cs="Consolas"/>
-          <w:color w:val="000000"/>
-          <w:sz w:val="19"/>
-          <w:szCs w:val="19"/>
-          <w:lang w:val="en-US"/>
-        </w:rPr>
-        <w:t xml:space="preserve">BookGenres </w:t>
+      <w:proofErr w:type="spellStart"/>
+      <w:r>
+        <w:rPr>
+          <w:rFonts w:ascii="Consolas" w:hAnsi="Consolas" w:cs="Consolas"/>
+          <w:color w:val="000000"/>
+          <w:sz w:val="19"/>
+          <w:szCs w:val="19"/>
+          <w:lang w:val="en-US"/>
+        </w:rPr>
+        <w:t>BookGenres</w:t>
+      </w:r>
+      <w:proofErr w:type="spellEnd"/>
+      <w:r>
+        <w:rPr>
+          <w:rFonts w:ascii="Consolas" w:hAnsi="Consolas" w:cs="Consolas"/>
+          <w:color w:val="000000"/>
+          <w:sz w:val="19"/>
+          <w:szCs w:val="19"/>
+          <w:lang w:val="en-US"/>
+        </w:rPr>
+        <w:t xml:space="preserve"> </w:t>
       </w:r>
       <w:proofErr w:type="gramStart"/>
       <w:r>
@@ -2468,8 +2480,20 @@
           <w:szCs w:val="19"/>
           <w:lang w:val="en-US"/>
         </w:rPr>
-        <w:t>))</w:t>
-      </w:r>
+        <w:t>)</w:t>
+      </w:r>
+      <w:r>
+        <w:rPr>
+          <w:rFonts w:ascii="Consolas" w:hAnsi="Consolas" w:cs="Consolas"/>
+          <w:color w:val="808080"/>
+          <w:sz w:val="19"/>
+          <w:szCs w:val="19"/>
+          <w:lang w:val="en-US"/>
+        </w:rPr>
+        <w:t>,</w:t>
+      </w:r>
+      <w:bookmarkStart w:id="0" w:name="_GoBack"/>
+      <w:bookmarkEnd w:id="0"/>
     </w:p>
     <w:p>
       <w:pPr>
@@ -2479,12 +2503,86 @@
         <w:spacing w:after="0" w:line="240" w:lineRule="auto"/>
         <w:rPr>
           <w:rFonts w:ascii="Consolas" w:hAnsi="Consolas" w:cs="Consolas"/>
-          <w:color w:val="000000"/>
-          <w:sz w:val="19"/>
-          <w:szCs w:val="19"/>
-          <w:lang w:val="en-US"/>
-        </w:rPr>
-      </w:pPr>
+          <w:color w:val="808080"/>
+          <w:sz w:val="19"/>
+          <w:szCs w:val="19"/>
+          <w:lang w:val="en-US"/>
+        </w:rPr>
+      </w:pPr>
+      <w:proofErr w:type="spellStart"/>
+      <w:r>
+        <w:rPr>
+          <w:rFonts w:ascii="Consolas" w:hAnsi="Consolas" w:cs="Consolas"/>
+          <w:color w:val="000000"/>
+          <w:sz w:val="19"/>
+          <w:szCs w:val="19"/>
+          <w:lang w:val="en-US"/>
+        </w:rPr>
+        <w:t>BookAvailability</w:t>
+      </w:r>
+      <w:proofErr w:type="spellEnd"/>
+      <w:r>
+        <w:rPr>
+          <w:rFonts w:ascii="Consolas" w:hAnsi="Consolas" w:cs="Consolas"/>
+          <w:color w:val="000000"/>
+          <w:sz w:val="19"/>
+          <w:szCs w:val="19"/>
+          <w:lang w:val="en-US"/>
+        </w:rPr>
+        <w:t xml:space="preserve"> </w:t>
+      </w:r>
+      <w:proofErr w:type="gramStart"/>
+      <w:r>
+        <w:rPr>
+          <w:rFonts w:ascii="Consolas" w:hAnsi="Consolas" w:cs="Consolas"/>
+          <w:color w:val="0000FF"/>
+          <w:sz w:val="19"/>
+          <w:szCs w:val="19"/>
+          <w:lang w:val="en-US"/>
+        </w:rPr>
+        <w:t>varchar</w:t>
+      </w:r>
+      <w:r>
+        <w:rPr>
+          <w:rFonts w:ascii="Consolas" w:hAnsi="Consolas" w:cs="Consolas"/>
+          <w:color w:val="808080"/>
+          <w:sz w:val="19"/>
+          <w:szCs w:val="19"/>
+          <w:lang w:val="en-US"/>
+        </w:rPr>
+        <w:t>(</w:t>
+      </w:r>
+      <w:proofErr w:type="gramEnd"/>
+      <w:r>
+        <w:rPr>
+          <w:rFonts w:ascii="Consolas" w:hAnsi="Consolas" w:cs="Consolas"/>
+          <w:color w:val="000000"/>
+          <w:sz w:val="19"/>
+          <w:szCs w:val="19"/>
+          <w:lang w:val="en-US"/>
+        </w:rPr>
+        <w:t>5</w:t>
+      </w:r>
+      <w:r>
+        <w:rPr>
+          <w:rFonts w:ascii="Consolas" w:hAnsi="Consolas" w:cs="Consolas"/>
+          <w:color w:val="808080"/>
+          <w:sz w:val="19"/>
+          <w:szCs w:val="19"/>
+          <w:lang w:val="en-US"/>
+        </w:rPr>
+        <w:t>)</w:t>
+      </w:r>
+      <w:r>
+        <w:rPr>
+          <w:rFonts w:ascii="Consolas" w:hAnsi="Consolas" w:cs="Consolas"/>
+          <w:color w:val="808080"/>
+          <w:sz w:val="19"/>
+          <w:szCs w:val="19"/>
+          <w:lang w:val="en-US"/>
+        </w:rPr>
+        <w:t>)</w:t>
+      </w:r>
     </w:p>
     <w:p>
       <w:pPr>
@@ -2500,68 +2598,6 @@
           <w:lang w:val="en-US"/>
         </w:rPr>
       </w:pPr>
-      <w:r>
-        <w:rPr>
-          <w:rFonts w:ascii="Consolas" w:hAnsi="Consolas" w:cs="Consolas"/>
-          <w:color w:val="0000FF"/>
-          <w:sz w:val="19"/>
-          <w:szCs w:val="19"/>
-          <w:lang w:val="en-US"/>
-        </w:rPr>
-        <w:t>create</w:t>
-      </w:r>
-      <w:r>
-        <w:rPr>
-          <w:rFonts w:ascii="Consolas" w:hAnsi="Consolas" w:cs="Consolas"/>
-          <w:color w:val="000000"/>
-          <w:sz w:val="19"/>
-          <w:szCs w:val="19"/>
-          <w:lang w:val="en-US"/>
-        </w:rPr>
-        <w:t xml:space="preserve"> </w:t>
-      </w:r>
-      <w:r>
-        <w:rPr>
-          <w:rFonts w:ascii="Consolas" w:hAnsi="Consolas" w:cs="Consolas"/>
-          <w:color w:val="0000FF"/>
-          <w:sz w:val="19"/>
-          <w:szCs w:val="19"/>
-          <w:lang w:val="en-US"/>
-        </w:rPr>
-        <w:t>table</w:t>
-      </w:r>
-      <w:r>
-        <w:rPr>
-          <w:rFonts w:ascii="Consolas" w:hAnsi="Consolas" w:cs="Consolas"/>
-          <w:color w:val="000000"/>
-          <w:sz w:val="19"/>
-          <w:szCs w:val="19"/>
-          <w:lang w:val="en-US"/>
-        </w:rPr>
-        <w:t xml:space="preserve"> [Status</w:t>
-      </w:r>
-      <w:proofErr w:type="gramStart"/>
-      <w:r>
-        <w:rPr>
-          <w:rFonts w:ascii="Consolas" w:hAnsi="Consolas" w:cs="Consolas"/>
-          <w:color w:val="000000"/>
-          <w:sz w:val="19"/>
-          <w:szCs w:val="19"/>
-          <w:lang w:val="en-US"/>
-        </w:rPr>
-        <w:t>]</w:t>
-      </w:r>
-      <w:r>
-        <w:rPr>
-          <w:rFonts w:ascii="Consolas" w:hAnsi="Consolas" w:cs="Consolas"/>
-          <w:color w:val="808080"/>
-          <w:sz w:val="19"/>
-          <w:szCs w:val="19"/>
-          <w:lang w:val="en-US"/>
-        </w:rPr>
-        <w:t>(</w:t>
-      </w:r>
-      <w:proofErr w:type="gramEnd"/>
     </w:p>
     <w:p>
       <w:pPr>
@@ -2580,23 +2616,53 @@
       <w:r>
         <w:rPr>
           <w:rFonts w:ascii="Consolas" w:hAnsi="Consolas" w:cs="Consolas"/>
-          <w:color w:val="000000"/>
-          <w:sz w:val="19"/>
-          <w:szCs w:val="19"/>
-          <w:lang w:val="en-US"/>
-        </w:rPr>
-        <w:t xml:space="preserve">StatusName </w:t>
+          <w:color w:val="0000FF"/>
+          <w:sz w:val="19"/>
+          <w:szCs w:val="19"/>
+          <w:lang w:val="en-US"/>
+        </w:rPr>
+        <w:t>create</w:t>
+      </w:r>
+      <w:r>
+        <w:rPr>
+          <w:rFonts w:ascii="Consolas" w:hAnsi="Consolas" w:cs="Consolas"/>
+          <w:color w:val="000000"/>
+          <w:sz w:val="19"/>
+          <w:szCs w:val="19"/>
+          <w:lang w:val="en-US"/>
+        </w:rPr>
+        <w:t xml:space="preserve"> </w:t>
+      </w:r>
+      <w:r>
+        <w:rPr>
+          <w:rFonts w:ascii="Consolas" w:hAnsi="Consolas" w:cs="Consolas"/>
+          <w:color w:val="0000FF"/>
+          <w:sz w:val="19"/>
+          <w:szCs w:val="19"/>
+          <w:lang w:val="en-US"/>
+        </w:rPr>
+        <w:t>table</w:t>
+      </w:r>
+      <w:r>
+        <w:rPr>
+          <w:rFonts w:ascii="Consolas" w:hAnsi="Consolas" w:cs="Consolas"/>
+          <w:color w:val="000000"/>
+          <w:sz w:val="19"/>
+          <w:szCs w:val="19"/>
+          <w:lang w:val="en-US"/>
+        </w:rPr>
+        <w:t xml:space="preserve"> [Status</w:t>
       </w:r>
       <w:proofErr w:type="gramStart"/>
       <w:r>
         <w:rPr>
           <w:rFonts w:ascii="Consolas" w:hAnsi="Consolas" w:cs="Consolas"/>
-          <w:color w:val="0000FF"/>
-          <w:sz w:val="19"/>
-          <w:szCs w:val="19"/>
-          <w:lang w:val="en-US"/>
-        </w:rPr>
-        <w:t>varchar</w:t>
+          <w:color w:val="000000"/>
+          <w:sz w:val="19"/>
+          <w:szCs w:val="19"/>
+          <w:lang w:val="en-US"/>
+        </w:rPr>
+        <w:t>]</w:t>
       </w:r>
       <w:r>
         <w:rPr>
@@ -2609,106 +2675,6 @@
         <w:t>(</w:t>
       </w:r>
       <w:proofErr w:type="gramEnd"/>
-      <w:r>
-        <w:rPr>
-          <w:rFonts w:ascii="Consolas" w:hAnsi="Consolas" w:cs="Consolas"/>
-          <w:color w:val="000000"/>
-          <w:sz w:val="19"/>
-          <w:szCs w:val="19"/>
-          <w:lang w:val="en-US"/>
-        </w:rPr>
-        <w:t>255</w:t>
-      </w:r>
-      <w:r>
-        <w:rPr>
-          <w:rFonts w:ascii="Consolas" w:hAnsi="Consolas" w:cs="Consolas"/>
-          <w:color w:val="808080"/>
-          <w:sz w:val="19"/>
-          <w:szCs w:val="19"/>
-          <w:lang w:val="en-US"/>
-        </w:rPr>
-        <w:t>)</w:t>
-      </w:r>
-      <w:r>
-        <w:rPr>
-          <w:rFonts w:ascii="Consolas" w:hAnsi="Consolas" w:cs="Consolas"/>
-          <w:color w:val="000000"/>
-          <w:sz w:val="19"/>
-          <w:szCs w:val="19"/>
-          <w:lang w:val="en-US"/>
-        </w:rPr>
-        <w:t xml:space="preserve"> </w:t>
-      </w:r>
-      <w:r>
-        <w:rPr>
-          <w:rFonts w:ascii="Consolas" w:hAnsi="Consolas" w:cs="Consolas"/>
-          <w:color w:val="0000FF"/>
-          <w:sz w:val="19"/>
-          <w:szCs w:val="19"/>
-          <w:lang w:val="en-US"/>
-        </w:rPr>
-        <w:t>primary</w:t>
-      </w:r>
-      <w:r>
-        <w:rPr>
-          <w:rFonts w:ascii="Consolas" w:hAnsi="Consolas" w:cs="Consolas"/>
-          <w:color w:val="000000"/>
-          <w:sz w:val="19"/>
-          <w:szCs w:val="19"/>
-          <w:lang w:val="en-US"/>
-        </w:rPr>
-        <w:t xml:space="preserve"> </w:t>
-      </w:r>
-      <w:r>
-        <w:rPr>
-          <w:rFonts w:ascii="Consolas" w:hAnsi="Consolas" w:cs="Consolas"/>
-          <w:color w:val="0000FF"/>
-          <w:sz w:val="19"/>
-          <w:szCs w:val="19"/>
-          <w:lang w:val="en-US"/>
-        </w:rPr>
-        <w:t>key</w:t>
-      </w:r>
-      <w:r>
-        <w:rPr>
-          <w:rFonts w:ascii="Consolas" w:hAnsi="Consolas" w:cs="Consolas"/>
-          <w:color w:val="000000"/>
-          <w:sz w:val="19"/>
-          <w:szCs w:val="19"/>
-          <w:lang w:val="en-US"/>
-        </w:rPr>
-        <w:t xml:space="preserve"> </w:t>
-      </w:r>
-      <w:r>
-        <w:rPr>
-          <w:rFonts w:ascii="Consolas" w:hAnsi="Consolas" w:cs="Consolas"/>
-          <w:color w:val="808080"/>
-          <w:sz w:val="19"/>
-          <w:szCs w:val="19"/>
-          <w:lang w:val="en-US"/>
-        </w:rPr>
-        <w:t>not</w:t>
-      </w:r>
-      <w:r>
-        <w:rPr>
-          <w:rFonts w:ascii="Consolas" w:hAnsi="Consolas" w:cs="Consolas"/>
-          <w:color w:val="000000"/>
-          <w:sz w:val="19"/>
-          <w:szCs w:val="19"/>
-          <w:lang w:val="en-US"/>
-        </w:rPr>
-        <w:t xml:space="preserve"> </w:t>
-      </w:r>
-      <w:r>
-        <w:rPr>
-          <w:rFonts w:ascii="Consolas" w:hAnsi="Consolas" w:cs="Consolas"/>
-          <w:color w:val="808080"/>
-          <w:sz w:val="19"/>
-          <w:szCs w:val="19"/>
-          <w:lang w:val="en-US"/>
-        </w:rPr>
-        <w:t>null)</w:t>
-      </w:r>
     </w:p>
     <w:p>
       <w:pPr>
@@ -2724,6 +2690,138 @@
           <w:lang w:val="en-US"/>
         </w:rPr>
       </w:pPr>
+      <w:r>
+        <w:rPr>
+          <w:rFonts w:ascii="Consolas" w:hAnsi="Consolas" w:cs="Consolas"/>
+          <w:color w:val="000000"/>
+          <w:sz w:val="19"/>
+          <w:szCs w:val="19"/>
+          <w:lang w:val="en-US"/>
+        </w:rPr>
+        <w:t xml:space="preserve">StatusName </w:t>
+      </w:r>
+      <w:proofErr w:type="gramStart"/>
+      <w:r>
+        <w:rPr>
+          <w:rFonts w:ascii="Consolas" w:hAnsi="Consolas" w:cs="Consolas"/>
+          <w:color w:val="0000FF"/>
+          <w:sz w:val="19"/>
+          <w:szCs w:val="19"/>
+          <w:lang w:val="en-US"/>
+        </w:rPr>
+        <w:t>varchar</w:t>
+      </w:r>
+      <w:r>
+        <w:rPr>
+          <w:rFonts w:ascii="Consolas" w:hAnsi="Consolas" w:cs="Consolas"/>
+          <w:color w:val="808080"/>
+          <w:sz w:val="19"/>
+          <w:szCs w:val="19"/>
+          <w:lang w:val="en-US"/>
+        </w:rPr>
+        <w:t>(</w:t>
+      </w:r>
+      <w:proofErr w:type="gramEnd"/>
+      <w:r>
+        <w:rPr>
+          <w:rFonts w:ascii="Consolas" w:hAnsi="Consolas" w:cs="Consolas"/>
+          <w:color w:val="000000"/>
+          <w:sz w:val="19"/>
+          <w:szCs w:val="19"/>
+          <w:lang w:val="en-US"/>
+        </w:rPr>
+        <w:t>255</w:t>
+      </w:r>
+      <w:r>
+        <w:rPr>
+          <w:rFonts w:ascii="Consolas" w:hAnsi="Consolas" w:cs="Consolas"/>
+          <w:color w:val="808080"/>
+          <w:sz w:val="19"/>
+          <w:szCs w:val="19"/>
+          <w:lang w:val="en-US"/>
+        </w:rPr>
+        <w:t>)</w:t>
+      </w:r>
+      <w:r>
+        <w:rPr>
+          <w:rFonts w:ascii="Consolas" w:hAnsi="Consolas" w:cs="Consolas"/>
+          <w:color w:val="000000"/>
+          <w:sz w:val="19"/>
+          <w:szCs w:val="19"/>
+          <w:lang w:val="en-US"/>
+        </w:rPr>
+        <w:t xml:space="preserve"> </w:t>
+      </w:r>
+      <w:r>
+        <w:rPr>
+          <w:rFonts w:ascii="Consolas" w:hAnsi="Consolas" w:cs="Consolas"/>
+          <w:color w:val="0000FF"/>
+          <w:sz w:val="19"/>
+          <w:szCs w:val="19"/>
+          <w:lang w:val="en-US"/>
+        </w:rPr>
+        <w:t>primary</w:t>
+      </w:r>
+      <w:r>
+        <w:rPr>
+          <w:rFonts w:ascii="Consolas" w:hAnsi="Consolas" w:cs="Consolas"/>
+          <w:color w:val="000000"/>
+          <w:sz w:val="19"/>
+          <w:szCs w:val="19"/>
+          <w:lang w:val="en-US"/>
+        </w:rPr>
+        <w:t xml:space="preserve"> </w:t>
+      </w:r>
+      <w:r>
+        <w:rPr>
+          <w:rFonts w:ascii="Consolas" w:hAnsi="Consolas" w:cs="Consolas"/>
+          <w:color w:val="0000FF"/>
+          <w:sz w:val="19"/>
+          <w:szCs w:val="19"/>
+          <w:lang w:val="en-US"/>
+        </w:rPr>
+        <w:t>key</w:t>
+      </w:r>
+      <w:r>
+        <w:rPr>
+          <w:rFonts w:ascii="Consolas" w:hAnsi="Consolas" w:cs="Consolas"/>
+          <w:color w:val="000000"/>
+          <w:sz w:val="19"/>
+          <w:szCs w:val="19"/>
+          <w:lang w:val="en-US"/>
+        </w:rPr>
+        <w:t xml:space="preserve"> </w:t>
+      </w:r>
+      <w:r>
+        <w:rPr>
+          <w:rFonts w:ascii="Consolas" w:hAnsi="Consolas" w:cs="Consolas"/>
+          <w:color w:val="808080"/>
+          <w:sz w:val="19"/>
+          <w:szCs w:val="19"/>
+          <w:lang w:val="en-US"/>
+        </w:rPr>
+        <w:t>not</w:t>
+      </w:r>
+      <w:r>
+        <w:rPr>
+          <w:rFonts w:ascii="Consolas" w:hAnsi="Consolas" w:cs="Consolas"/>
+          <w:color w:val="000000"/>
+          <w:sz w:val="19"/>
+          <w:szCs w:val="19"/>
+          <w:lang w:val="en-US"/>
+        </w:rPr>
+        <w:t xml:space="preserve"> </w:t>
+      </w:r>
+      <w:r>
+        <w:rPr>
+          <w:rFonts w:ascii="Consolas" w:hAnsi="Consolas" w:cs="Consolas"/>
+          <w:color w:val="808080"/>
+          <w:sz w:val="19"/>
+          <w:szCs w:val="19"/>
+          <w:lang w:val="en-US"/>
+        </w:rPr>
+        <w:t>null)</w:t>
+      </w:r>
     </w:p>
     <w:p>
       <w:pPr>
@@ -2739,68 +2837,6 @@
           <w:lang w:val="en-US"/>
         </w:rPr>
       </w:pPr>
-      <w:r>
-        <w:rPr>
-          <w:rFonts w:ascii="Consolas" w:hAnsi="Consolas" w:cs="Consolas"/>
-          <w:color w:val="0000FF"/>
-          <w:sz w:val="19"/>
-          <w:szCs w:val="19"/>
-          <w:lang w:val="en-US"/>
-        </w:rPr>
-        <w:t>create</w:t>
-      </w:r>
-      <w:r>
-        <w:rPr>
-          <w:rFonts w:ascii="Consolas" w:hAnsi="Consolas" w:cs="Consolas"/>
-          <w:color w:val="000000"/>
-          <w:sz w:val="19"/>
-          <w:szCs w:val="19"/>
-          <w:lang w:val="en-US"/>
-        </w:rPr>
-        <w:t xml:space="preserve"> </w:t>
-      </w:r>
-      <w:r>
-        <w:rPr>
-          <w:rFonts w:ascii="Consolas" w:hAnsi="Consolas" w:cs="Consolas"/>
-          <w:color w:val="0000FF"/>
-          <w:sz w:val="19"/>
-          <w:szCs w:val="19"/>
-          <w:lang w:val="en-US"/>
-        </w:rPr>
-        <w:t>table</w:t>
-      </w:r>
-      <w:r>
-        <w:rPr>
-          <w:rFonts w:ascii="Consolas" w:hAnsi="Consolas" w:cs="Consolas"/>
-          <w:color w:val="000000"/>
-          <w:sz w:val="19"/>
-          <w:szCs w:val="19"/>
-          <w:lang w:val="en-US"/>
-        </w:rPr>
-        <w:t xml:space="preserve"> </w:t>
-      </w:r>
-      <w:proofErr w:type="gramStart"/>
-      <w:r>
-        <w:rPr>
-          <w:rFonts w:ascii="Consolas" w:hAnsi="Consolas" w:cs="Consolas"/>
-          <w:color w:val="000000"/>
-          <w:sz w:val="19"/>
-          <w:szCs w:val="19"/>
-          <w:lang w:val="en-US"/>
-        </w:rPr>
-        <w:t>BorrowingOfBooks</w:t>
-      </w:r>
-      <w:r>
-        <w:rPr>
-          <w:rFonts w:ascii="Consolas" w:hAnsi="Consolas" w:cs="Consolas"/>
-          <w:color w:val="808080"/>
-          <w:sz w:val="19"/>
-          <w:szCs w:val="19"/>
-          <w:lang w:val="en-US"/>
-        </w:rPr>
-        <w:t>(</w:t>
-      </w:r>
-      <w:proofErr w:type="gramEnd"/>
     </w:p>
     <w:p>
       <w:pPr>
@@ -2819,103 +2855,65 @@
       <w:r>
         <w:rPr>
           <w:rFonts w:ascii="Consolas" w:hAnsi="Consolas" w:cs="Consolas"/>
-          <w:color w:val="000000"/>
-          <w:sz w:val="19"/>
-          <w:szCs w:val="19"/>
-          <w:lang w:val="en-US"/>
-        </w:rPr>
-        <w:t xml:space="preserve">BorrowingNumber </w:t>
-      </w:r>
-      <w:r>
-        <w:rPr>
-          <w:rFonts w:ascii="Consolas" w:hAnsi="Consolas" w:cs="Consolas"/>
-          <w:color w:val="0000FF"/>
-          <w:sz w:val="19"/>
-          <w:szCs w:val="19"/>
-          <w:lang w:val="en-US"/>
-        </w:rPr>
-        <w:t>int</w:t>
-      </w:r>
-      <w:r>
-        <w:rPr>
-          <w:rFonts w:ascii="Consolas" w:hAnsi="Consolas" w:cs="Consolas"/>
-          <w:color w:val="000000"/>
-          <w:sz w:val="19"/>
-          <w:szCs w:val="19"/>
-          <w:lang w:val="en-US"/>
-        </w:rPr>
-        <w:t xml:space="preserve"> </w:t>
-      </w:r>
-      <w:r>
-        <w:rPr>
-          <w:rFonts w:ascii="Consolas" w:hAnsi="Consolas" w:cs="Consolas"/>
-          <w:color w:val="0000FF"/>
-          <w:sz w:val="19"/>
-          <w:szCs w:val="19"/>
-          <w:lang w:val="en-US"/>
-        </w:rPr>
-        <w:t>primary</w:t>
-      </w:r>
-      <w:r>
-        <w:rPr>
-          <w:rFonts w:ascii="Consolas" w:hAnsi="Consolas" w:cs="Consolas"/>
-          <w:color w:val="000000"/>
-          <w:sz w:val="19"/>
-          <w:szCs w:val="19"/>
-          <w:lang w:val="en-US"/>
-        </w:rPr>
-        <w:t xml:space="preserve"> </w:t>
-      </w:r>
-      <w:r>
-        <w:rPr>
-          <w:rFonts w:ascii="Consolas" w:hAnsi="Consolas" w:cs="Consolas"/>
-          <w:color w:val="0000FF"/>
-          <w:sz w:val="19"/>
-          <w:szCs w:val="19"/>
-          <w:lang w:val="en-US"/>
-        </w:rPr>
-        <w:t>key</w:t>
-      </w:r>
-      <w:r>
-        <w:rPr>
-          <w:rFonts w:ascii="Consolas" w:hAnsi="Consolas" w:cs="Consolas"/>
-          <w:color w:val="000000"/>
-          <w:sz w:val="19"/>
-          <w:szCs w:val="19"/>
-          <w:lang w:val="en-US"/>
-        </w:rPr>
-        <w:t xml:space="preserve"> </w:t>
-      </w:r>
-      <w:r>
-        <w:rPr>
-          <w:rFonts w:ascii="Consolas" w:hAnsi="Consolas" w:cs="Consolas"/>
-          <w:color w:val="808080"/>
-          <w:sz w:val="19"/>
-          <w:szCs w:val="19"/>
-          <w:lang w:val="en-US"/>
-        </w:rPr>
-        <w:t>not</w:t>
-      </w:r>
-      <w:r>
-        <w:rPr>
-          <w:rFonts w:ascii="Consolas" w:hAnsi="Consolas" w:cs="Consolas"/>
-          <w:color w:val="000000"/>
-          <w:sz w:val="19"/>
-          <w:szCs w:val="19"/>
-          <w:lang w:val="en-US"/>
-        </w:rPr>
-        <w:t xml:space="preserve"> </w:t>
-      </w:r>
-      <w:r>
-        <w:rPr>
-          <w:rFonts w:ascii="Consolas" w:hAnsi="Consolas" w:cs="Consolas"/>
-          <w:color w:val="808080"/>
-          <w:sz w:val="19"/>
-          <w:szCs w:val="19"/>
-          <w:lang w:val="en-US"/>
-        </w:rPr>
-        <w:t>null,</w:t>
-      </w:r>
+          <w:color w:val="0000FF"/>
+          <w:sz w:val="19"/>
+          <w:szCs w:val="19"/>
+          <w:lang w:val="en-US"/>
+        </w:rPr>
+        <w:t>create</w:t>
+      </w:r>
+      <w:r>
+        <w:rPr>
+          <w:rFonts w:ascii="Consolas" w:hAnsi="Consolas" w:cs="Consolas"/>
+          <w:color w:val="000000"/>
+          <w:sz w:val="19"/>
+          <w:szCs w:val="19"/>
+          <w:lang w:val="en-US"/>
+        </w:rPr>
+        <w:t xml:space="preserve"> </w:t>
+      </w:r>
+      <w:r>
+        <w:rPr>
+          <w:rFonts w:ascii="Consolas" w:hAnsi="Consolas" w:cs="Consolas"/>
+          <w:color w:val="0000FF"/>
+          <w:sz w:val="19"/>
+          <w:szCs w:val="19"/>
+          <w:lang w:val="en-US"/>
+        </w:rPr>
+        <w:t>table</w:t>
+      </w:r>
+      <w:r>
+        <w:rPr>
+          <w:rFonts w:ascii="Consolas" w:hAnsi="Consolas" w:cs="Consolas"/>
+          <w:color w:val="000000"/>
+          <w:sz w:val="19"/>
+          <w:szCs w:val="19"/>
+          <w:lang w:val="en-US"/>
+        </w:rPr>
+        <w:t xml:space="preserve"> </w:t>
+      </w:r>
+      <w:proofErr w:type="gramStart"/>
+      <w:r>
+        <w:rPr>
+          <w:rFonts w:ascii="Consolas" w:hAnsi="Consolas" w:cs="Consolas"/>
+          <w:color w:val="000000"/>
+          <w:sz w:val="19"/>
+          <w:szCs w:val="19"/>
+          <w:lang w:val="en-US"/>
+        </w:rPr>
+        <w:t>BorrowingOfBooks</w:t>
+      </w:r>
+      <w:r>
+        <w:rPr>
+          <w:rFonts w:ascii="Consolas" w:hAnsi="Consolas" w:cs="Consolas"/>
+          <w:color w:val="808080"/>
+          <w:sz w:val="19"/>
+          <w:szCs w:val="19"/>
+          <w:lang w:val="en-US"/>
+        </w:rPr>
+        <w:t>(</w:t>
+      </w:r>
+      <w:proofErr w:type="gramEnd"/>
     </w:p>
     <w:p>
       <w:pPr>
@@ -2939,7 +2937,7 @@
           <w:szCs w:val="19"/>
           <w:lang w:val="en-US"/>
         </w:rPr>
-        <w:t xml:space="preserve">Book </w:t>
+        <w:t xml:space="preserve">BorrowingNumber </w:t>
       </w:r>
       <w:r>
         <w:rPr>
@@ -2969,7 +2967,7 @@
           <w:szCs w:val="19"/>
           <w:lang w:val="en-US"/>
         </w:rPr>
-        <w:t>foreign</w:t>
+        <w:t>primary</w:t>
       </w:r>
       <w:r>
         <w:rPr>
@@ -3004,52 +3002,32 @@
       <w:r>
         <w:rPr>
           <w:rFonts w:ascii="Consolas" w:hAnsi="Consolas" w:cs="Consolas"/>
-          <w:color w:val="0000FF"/>
-          <w:sz w:val="19"/>
-          <w:szCs w:val="19"/>
-          <w:lang w:val="en-US"/>
-        </w:rPr>
-        <w:t>references</w:t>
-      </w:r>
-      <w:r>
-        <w:rPr>
-          <w:rFonts w:ascii="Consolas" w:hAnsi="Consolas" w:cs="Consolas"/>
-          <w:color w:val="000000"/>
-          <w:sz w:val="19"/>
-          <w:szCs w:val="19"/>
-          <w:lang w:val="en-US"/>
-        </w:rPr>
-        <w:t xml:space="preserve"> Books</w:t>
-      </w:r>
-      <w:r>
-        <w:rPr>
-          <w:rFonts w:ascii="Consolas" w:hAnsi="Consolas" w:cs="Consolas"/>
-          <w:color w:val="808080"/>
-          <w:sz w:val="19"/>
-          <w:szCs w:val="19"/>
-          <w:lang w:val="en-US"/>
-        </w:rPr>
-        <w:t>(</w:t>
-      </w:r>
-      <w:r>
-        <w:rPr>
-          <w:rFonts w:ascii="Consolas" w:hAnsi="Consolas" w:cs="Consolas"/>
-          <w:color w:val="000000"/>
-          <w:sz w:val="19"/>
-          <w:szCs w:val="19"/>
-          <w:lang w:val="en-US"/>
-        </w:rPr>
-        <w:t>BookCode</w:t>
-      </w:r>
-      <w:r>
-        <w:rPr>
-          <w:rFonts w:ascii="Consolas" w:hAnsi="Consolas" w:cs="Consolas"/>
-          <w:color w:val="808080"/>
-          <w:sz w:val="19"/>
-          <w:szCs w:val="19"/>
-          <w:lang w:val="en-US"/>
-        </w:rPr>
-        <w:t>),</w:t>
+          <w:color w:val="808080"/>
+          <w:sz w:val="19"/>
+          <w:szCs w:val="19"/>
+          <w:lang w:val="en-US"/>
+        </w:rPr>
+        <w:t>not</w:t>
+      </w:r>
+      <w:r>
+        <w:rPr>
+          <w:rFonts w:ascii="Consolas" w:hAnsi="Consolas" w:cs="Consolas"/>
+          <w:color w:val="000000"/>
+          <w:sz w:val="19"/>
+          <w:szCs w:val="19"/>
+          <w:lang w:val="en-US"/>
+        </w:rPr>
+        <w:t xml:space="preserve"> </w:t>
+      </w:r>
+      <w:r>
+        <w:rPr>
+          <w:rFonts w:ascii="Consolas" w:hAnsi="Consolas" w:cs="Consolas"/>
+          <w:color w:val="808080"/>
+          <w:sz w:val="19"/>
+          <w:szCs w:val="19"/>
+          <w:lang w:val="en-US"/>
+        </w:rPr>
+        <w:t>null,</w:t>
       </w:r>
     </w:p>
     <w:p>
@@ -3074,7 +3052,7 @@
           <w:szCs w:val="19"/>
           <w:lang w:val="en-US"/>
         </w:rPr>
-        <w:t xml:space="preserve">LibraryUser </w:t>
+        <w:t xml:space="preserve">Book </w:t>
       </w:r>
       <w:r>
         <w:rPr>
@@ -3154,7 +3132,7 @@
           <w:szCs w:val="19"/>
           <w:lang w:val="en-US"/>
         </w:rPr>
-        <w:t xml:space="preserve"> Users</w:t>
+        <w:t xml:space="preserve"> Books</w:t>
       </w:r>
       <w:r>
         <w:rPr>
@@ -3174,7 +3152,7 @@
           <w:szCs w:val="19"/>
           <w:lang w:val="en-US"/>
         </w:rPr>
-        <w:t>UserCard</w:t>
+        <w:t>BookCode</w:t>
       </w:r>
       <w:r>
         <w:rPr>
@@ -3198,47 +3176,128 @@
           <w:color w:val="000000"/>
           <w:sz w:val="19"/>
           <w:szCs w:val="19"/>
-        </w:rPr>
-      </w:pPr>
-      <w:proofErr w:type="spellStart"/>
-      <w:r>
-        <w:rPr>
-          <w:rFonts w:ascii="Consolas" w:hAnsi="Consolas" w:cs="Consolas"/>
-          <w:color w:val="000000"/>
-          <w:sz w:val="19"/>
-          <w:szCs w:val="19"/>
-        </w:rPr>
-        <w:t>DateSince</w:t>
-      </w:r>
-      <w:proofErr w:type="spellEnd"/>
-      <w:r>
-        <w:rPr>
-          <w:rFonts w:ascii="Consolas" w:hAnsi="Consolas" w:cs="Consolas"/>
-          <w:color w:val="000000"/>
-          <w:sz w:val="19"/>
-          <w:szCs w:val="19"/>
-        </w:rPr>
-        <w:t xml:space="preserve"> </w:t>
-      </w:r>
-      <w:proofErr w:type="spellStart"/>
-      <w:r>
-        <w:rPr>
-          <w:rFonts w:ascii="Consolas" w:hAnsi="Consolas" w:cs="Consolas"/>
-          <w:color w:val="0000FF"/>
-          <w:sz w:val="19"/>
-          <w:szCs w:val="19"/>
-        </w:rPr>
-        <w:t>date</w:t>
-      </w:r>
-      <w:proofErr w:type="spellEnd"/>
-      <w:r>
-        <w:rPr>
-          <w:rFonts w:ascii="Consolas" w:hAnsi="Consolas" w:cs="Consolas"/>
-          <w:color w:val="808080"/>
-          <w:sz w:val="19"/>
-          <w:szCs w:val="19"/>
-        </w:rPr>
-        <w:t>,</w:t>
+          <w:lang w:val="en-US"/>
+        </w:rPr>
+      </w:pPr>
+      <w:r>
+        <w:rPr>
+          <w:rFonts w:ascii="Consolas" w:hAnsi="Consolas" w:cs="Consolas"/>
+          <w:color w:val="000000"/>
+          <w:sz w:val="19"/>
+          <w:szCs w:val="19"/>
+          <w:lang w:val="en-US"/>
+        </w:rPr>
+        <w:t xml:space="preserve">LibraryUser </w:t>
+      </w:r>
+      <w:r>
+        <w:rPr>
+          <w:rFonts w:ascii="Consolas" w:hAnsi="Consolas" w:cs="Consolas"/>
+          <w:color w:val="0000FF"/>
+          <w:sz w:val="19"/>
+          <w:szCs w:val="19"/>
+          <w:lang w:val="en-US"/>
+        </w:rPr>
+        <w:t>int</w:t>
+      </w:r>
+      <w:r>
+        <w:rPr>
+          <w:rFonts w:ascii="Consolas" w:hAnsi="Consolas" w:cs="Consolas"/>
+          <w:color w:val="000000"/>
+          <w:sz w:val="19"/>
+          <w:szCs w:val="19"/>
+          <w:lang w:val="en-US"/>
+        </w:rPr>
+        <w:t xml:space="preserve"> </w:t>
+      </w:r>
+      <w:r>
+        <w:rPr>
+          <w:rFonts w:ascii="Consolas" w:hAnsi="Consolas" w:cs="Consolas"/>
+          <w:color w:val="0000FF"/>
+          <w:sz w:val="19"/>
+          <w:szCs w:val="19"/>
+          <w:lang w:val="en-US"/>
+        </w:rPr>
+        <w:t>foreign</w:t>
+      </w:r>
+      <w:r>
+        <w:rPr>
+          <w:rFonts w:ascii="Consolas" w:hAnsi="Consolas" w:cs="Consolas"/>
+          <w:color w:val="000000"/>
+          <w:sz w:val="19"/>
+          <w:szCs w:val="19"/>
+          <w:lang w:val="en-US"/>
+        </w:rPr>
+        <w:t xml:space="preserve"> </w:t>
+      </w:r>
+      <w:r>
+        <w:rPr>
+          <w:rFonts w:ascii="Consolas" w:hAnsi="Consolas" w:cs="Consolas"/>
+          <w:color w:val="0000FF"/>
+          <w:sz w:val="19"/>
+          <w:szCs w:val="19"/>
+          <w:lang w:val="en-US"/>
+        </w:rPr>
+        <w:t>key</w:t>
+      </w:r>
+      <w:r>
+        <w:rPr>
+          <w:rFonts w:ascii="Consolas" w:hAnsi="Consolas" w:cs="Consolas"/>
+          <w:color w:val="000000"/>
+          <w:sz w:val="19"/>
+          <w:szCs w:val="19"/>
+          <w:lang w:val="en-US"/>
+        </w:rPr>
+        <w:t xml:space="preserve"> </w:t>
+      </w:r>
+      <w:r>
+        <w:rPr>
+          <w:rFonts w:ascii="Consolas" w:hAnsi="Consolas" w:cs="Consolas"/>
+          <w:color w:val="0000FF"/>
+          <w:sz w:val="19"/>
+          <w:szCs w:val="19"/>
+          <w:lang w:val="en-US"/>
+        </w:rPr>
+        <w:t>references</w:t>
+      </w:r>
+      <w:r>
+        <w:rPr>
+          <w:rFonts w:ascii="Consolas" w:hAnsi="Consolas" w:cs="Consolas"/>
+          <w:color w:val="000000"/>
+          <w:sz w:val="19"/>
+          <w:szCs w:val="19"/>
+          <w:lang w:val="en-US"/>
+        </w:rPr>
+        <w:t xml:space="preserve"> Users</w:t>
+      </w:r>
+      <w:r>
+        <w:rPr>
+          <w:rFonts w:ascii="Consolas" w:hAnsi="Consolas" w:cs="Consolas"/>
+          <w:color w:val="808080"/>
+          <w:sz w:val="19"/>
+          <w:szCs w:val="19"/>
+          <w:lang w:val="en-US"/>
+        </w:rPr>
+        <w:t>(</w:t>
+      </w:r>
+      <w:r>
+        <w:rPr>
+          <w:rFonts w:ascii="Consolas" w:hAnsi="Consolas" w:cs="Consolas"/>
+          <w:color w:val="000000"/>
+          <w:sz w:val="19"/>
+          <w:szCs w:val="19"/>
+          <w:lang w:val="en-US"/>
+        </w:rPr>
+        <w:t>UserCard</w:t>
+      </w:r>
+      <w:r>
+        <w:rPr>
+          <w:rFonts w:ascii="Consolas" w:hAnsi="Consolas" w:cs="Consolas"/>
+          <w:color w:val="808080"/>
+          <w:sz w:val="19"/>
+          <w:szCs w:val="19"/>
+          <w:lang w:val="en-US"/>
+        </w:rPr>
+        <w:t>),</w:t>
       </w:r>
     </w:p>
     <w:p>
@@ -3262,7 +3321,7 @@
           <w:sz w:val="19"/>
           <w:szCs w:val="19"/>
         </w:rPr>
-        <w:t>DateUntil</w:t>
+        <w:t>DateSince</w:t>
       </w:r>
       <w:proofErr w:type="spellEnd"/>
       <w:r>
@@ -3294,194 +3353,6 @@
         </w:rPr>
         <w:t>,</w:t>
       </w:r>
-    </w:p>
-    <w:p>
-      <w:pPr>
-        <w:rPr>
-          <w:rFonts w:ascii="Consolas" w:hAnsi="Consolas" w:cs="Consolas"/>
-          <w:color w:val="808080"/>
-          <w:sz w:val="19"/>
-          <w:szCs w:val="19"/>
-          <w:lang w:val="en-US"/>
-        </w:rPr>
-      </w:pPr>
-      <w:proofErr w:type="spellStart"/>
-      <w:r>
-        <w:rPr>
-          <w:rFonts w:ascii="Consolas" w:hAnsi="Consolas" w:cs="Consolas"/>
-          <w:color w:val="000000"/>
-          <w:sz w:val="19"/>
-          <w:szCs w:val="19"/>
-          <w:lang w:val="en-US"/>
-        </w:rPr>
-        <w:t>BorrowingStatus</w:t>
-      </w:r>
-      <w:proofErr w:type="spellEnd"/>
-      <w:r>
-        <w:rPr>
-          <w:rFonts w:ascii="Consolas" w:hAnsi="Consolas" w:cs="Consolas"/>
-          <w:color w:val="000000"/>
-          <w:sz w:val="19"/>
-          <w:szCs w:val="19"/>
-          <w:lang w:val="en-US"/>
-        </w:rPr>
-        <w:t xml:space="preserve"> </w:t>
-      </w:r>
-      <w:proofErr w:type="gramStart"/>
-      <w:r>
-        <w:rPr>
-          <w:rFonts w:ascii="Consolas" w:hAnsi="Consolas" w:cs="Consolas"/>
-          <w:color w:val="0000FF"/>
-          <w:sz w:val="19"/>
-          <w:szCs w:val="19"/>
-          <w:lang w:val="en-US"/>
-        </w:rPr>
-        <w:t>varchar</w:t>
-      </w:r>
-      <w:r>
-        <w:rPr>
-          <w:rFonts w:ascii="Consolas" w:hAnsi="Consolas" w:cs="Consolas"/>
-          <w:color w:val="808080"/>
-          <w:sz w:val="19"/>
-          <w:szCs w:val="19"/>
-          <w:lang w:val="en-US"/>
-        </w:rPr>
-        <w:t>(</w:t>
-      </w:r>
-      <w:proofErr w:type="gramEnd"/>
-      <w:r>
-        <w:rPr>
-          <w:rFonts w:ascii="Consolas" w:hAnsi="Consolas" w:cs="Consolas"/>
-          <w:color w:val="000000"/>
-          <w:sz w:val="19"/>
-          <w:szCs w:val="19"/>
-          <w:lang w:val="en-US"/>
-        </w:rPr>
-        <w:t>255</w:t>
-      </w:r>
-      <w:r>
-        <w:rPr>
-          <w:rFonts w:ascii="Consolas" w:hAnsi="Consolas" w:cs="Consolas"/>
-          <w:color w:val="808080"/>
-          <w:sz w:val="19"/>
-          <w:szCs w:val="19"/>
-          <w:lang w:val="en-US"/>
-        </w:rPr>
-        <w:t>)</w:t>
-      </w:r>
-      <w:r>
-        <w:rPr>
-          <w:rFonts w:ascii="Consolas" w:hAnsi="Consolas" w:cs="Consolas"/>
-          <w:color w:val="000000"/>
-          <w:sz w:val="19"/>
-          <w:szCs w:val="19"/>
-          <w:lang w:val="en-US"/>
-        </w:rPr>
-        <w:t xml:space="preserve"> </w:t>
-      </w:r>
-      <w:r>
-        <w:rPr>
-          <w:rFonts w:ascii="Consolas" w:hAnsi="Consolas" w:cs="Consolas"/>
-          <w:color w:val="0000FF"/>
-          <w:sz w:val="19"/>
-          <w:szCs w:val="19"/>
-          <w:lang w:val="en-US"/>
-        </w:rPr>
-        <w:t>foreign</w:t>
-      </w:r>
-      <w:r>
-        <w:rPr>
-          <w:rFonts w:ascii="Consolas" w:hAnsi="Consolas" w:cs="Consolas"/>
-          <w:color w:val="000000"/>
-          <w:sz w:val="19"/>
-          <w:szCs w:val="19"/>
-          <w:lang w:val="en-US"/>
-        </w:rPr>
-        <w:t xml:space="preserve"> </w:t>
-      </w:r>
-      <w:r>
-        <w:rPr>
-          <w:rFonts w:ascii="Consolas" w:hAnsi="Consolas" w:cs="Consolas"/>
-          <w:color w:val="0000FF"/>
-          <w:sz w:val="19"/>
-          <w:szCs w:val="19"/>
-          <w:lang w:val="en-US"/>
-        </w:rPr>
-        <w:t>key</w:t>
-      </w:r>
-      <w:r>
-        <w:rPr>
-          <w:rFonts w:ascii="Consolas" w:hAnsi="Consolas" w:cs="Consolas"/>
-          <w:color w:val="000000"/>
-          <w:sz w:val="19"/>
-          <w:szCs w:val="19"/>
-          <w:lang w:val="en-US"/>
-        </w:rPr>
-        <w:t xml:space="preserve"> </w:t>
-      </w:r>
-      <w:r>
-        <w:rPr>
-          <w:rFonts w:ascii="Consolas" w:hAnsi="Consolas" w:cs="Consolas"/>
-          <w:color w:val="0000FF"/>
-          <w:sz w:val="19"/>
-          <w:szCs w:val="19"/>
-          <w:lang w:val="en-US"/>
-        </w:rPr>
-        <w:t>references</w:t>
-      </w:r>
-      <w:r>
-        <w:rPr>
-          <w:rFonts w:ascii="Consolas" w:hAnsi="Consolas" w:cs="Consolas"/>
-          <w:color w:val="000000"/>
-          <w:sz w:val="19"/>
-          <w:szCs w:val="19"/>
-          <w:lang w:val="en-US"/>
-        </w:rPr>
-        <w:t xml:space="preserve"> [Status]</w:t>
-      </w:r>
-      <w:r>
-        <w:rPr>
-          <w:rFonts w:ascii="Consolas" w:hAnsi="Consolas" w:cs="Consolas"/>
-          <w:color w:val="808080"/>
-          <w:sz w:val="19"/>
-          <w:szCs w:val="19"/>
-          <w:lang w:val="en-US"/>
-        </w:rPr>
-        <w:t>(</w:t>
-      </w:r>
-      <w:proofErr w:type="spellStart"/>
-      <w:r>
-        <w:rPr>
-          <w:rFonts w:ascii="Consolas" w:hAnsi="Consolas" w:cs="Consolas"/>
-          <w:color w:val="000000"/>
-          <w:sz w:val="19"/>
-          <w:szCs w:val="19"/>
-          <w:lang w:val="en-US"/>
-        </w:rPr>
-        <w:t>StatusName</w:t>
-      </w:r>
-      <w:proofErr w:type="spellEnd"/>
-      <w:r>
-        <w:rPr>
-          <w:rFonts w:ascii="Consolas" w:hAnsi="Consolas" w:cs="Consolas"/>
-          <w:color w:val="808080"/>
-          <w:sz w:val="19"/>
-          <w:szCs w:val="19"/>
-          <w:lang w:val="en-US"/>
-        </w:rPr>
-        <w:t>))</w:t>
-      </w:r>
-    </w:p>
-    <w:p>
-      <w:pPr>
-        <w:rPr>
-          <w:rFonts w:ascii="Consolas" w:hAnsi="Consolas" w:cs="Consolas"/>
-          <w:color w:val="808080"/>
-          <w:sz w:val="19"/>
-          <w:szCs w:val="19"/>
-          <w:lang w:val="en-US"/>
-        </w:rPr>
-      </w:pPr>
     </w:p>
     <w:p>
       <w:pPr>
@@ -3494,78 +3365,91 @@
           <w:color w:val="000000"/>
           <w:sz w:val="19"/>
           <w:szCs w:val="19"/>
-          <w:lang w:val="en-US"/>
-        </w:rPr>
-      </w:pPr>
-      <w:r>
-        <w:rPr>
-          <w:rFonts w:ascii="Consolas" w:hAnsi="Consolas" w:cs="Consolas"/>
-          <w:color w:val="0000FF"/>
-          <w:sz w:val="19"/>
-          <w:szCs w:val="19"/>
-          <w:lang w:val="en-US"/>
-        </w:rPr>
-        <w:t>insert</w:t>
-      </w:r>
-      <w:r>
-        <w:rPr>
-          <w:rFonts w:ascii="Consolas" w:hAnsi="Consolas" w:cs="Consolas"/>
-          <w:color w:val="000000"/>
-          <w:sz w:val="19"/>
-          <w:szCs w:val="19"/>
-          <w:lang w:val="en-US"/>
-        </w:rPr>
-        <w:t xml:space="preserve"> </w:t>
-      </w:r>
-      <w:r>
-        <w:rPr>
-          <w:rFonts w:ascii="Consolas" w:hAnsi="Consolas" w:cs="Consolas"/>
-          <w:color w:val="0000FF"/>
-          <w:sz w:val="19"/>
-          <w:szCs w:val="19"/>
-          <w:lang w:val="en-US"/>
-        </w:rPr>
-        <w:t>into</w:t>
-      </w:r>
-      <w:r>
-        <w:rPr>
-          <w:rFonts w:ascii="Consolas" w:hAnsi="Consolas" w:cs="Consolas"/>
-          <w:color w:val="000000"/>
-          <w:sz w:val="19"/>
-          <w:szCs w:val="19"/>
-          <w:lang w:val="en-US"/>
-        </w:rPr>
-        <w:t xml:space="preserve"> </w:t>
-      </w:r>
-      <w:r>
-        <w:rPr>
-          <w:rFonts w:ascii="Consolas" w:hAnsi="Consolas" w:cs="Consolas"/>
-          <w:color w:val="000000"/>
-          <w:sz w:val="19"/>
-          <w:szCs w:val="19"/>
-          <w:lang w:val="en-US"/>
-        </w:rPr>
-        <w:t>Roles</w:t>
-      </w:r>
-      <w:r>
-        <w:rPr>
-          <w:rFonts w:ascii="Consolas" w:hAnsi="Consolas" w:cs="Consolas"/>
-          <w:color w:val="000000"/>
-          <w:sz w:val="19"/>
-          <w:szCs w:val="19"/>
-          <w:lang w:val="en-US"/>
-        </w:rPr>
-        <w:t xml:space="preserve"> </w:t>
-      </w:r>
-      <w:r>
-        <w:rPr>
-          <w:rFonts w:ascii="Consolas" w:hAnsi="Consolas" w:cs="Consolas"/>
-          <w:color w:val="0000FF"/>
-          <w:sz w:val="19"/>
-          <w:szCs w:val="19"/>
-          <w:lang w:val="en-US"/>
-        </w:rPr>
-        <w:t xml:space="preserve">values </w:t>
+        </w:rPr>
+      </w:pPr>
+      <w:proofErr w:type="spellStart"/>
+      <w:r>
+        <w:rPr>
+          <w:rFonts w:ascii="Consolas" w:hAnsi="Consolas" w:cs="Consolas"/>
+          <w:color w:val="000000"/>
+          <w:sz w:val="19"/>
+          <w:szCs w:val="19"/>
+        </w:rPr>
+        <w:t>DateUntil</w:t>
+      </w:r>
+      <w:proofErr w:type="spellEnd"/>
+      <w:r>
+        <w:rPr>
+          <w:rFonts w:ascii="Consolas" w:hAnsi="Consolas" w:cs="Consolas"/>
+          <w:color w:val="000000"/>
+          <w:sz w:val="19"/>
+          <w:szCs w:val="19"/>
+        </w:rPr>
+        <w:t xml:space="preserve"> </w:t>
+      </w:r>
+      <w:proofErr w:type="spellStart"/>
+      <w:r>
+        <w:rPr>
+          <w:rFonts w:ascii="Consolas" w:hAnsi="Consolas" w:cs="Consolas"/>
+          <w:color w:val="0000FF"/>
+          <w:sz w:val="19"/>
+          <w:szCs w:val="19"/>
+        </w:rPr>
+        <w:t>date</w:t>
+      </w:r>
+      <w:proofErr w:type="spellEnd"/>
+      <w:r>
+        <w:rPr>
+          <w:rFonts w:ascii="Consolas" w:hAnsi="Consolas" w:cs="Consolas"/>
+          <w:color w:val="808080"/>
+          <w:sz w:val="19"/>
+          <w:szCs w:val="19"/>
+        </w:rPr>
+        <w:t>,</w:t>
+      </w:r>
+    </w:p>
+    <w:p>
+      <w:pPr>
+        <w:rPr>
+          <w:rFonts w:ascii="Consolas" w:hAnsi="Consolas" w:cs="Consolas"/>
+          <w:color w:val="808080"/>
+          <w:sz w:val="19"/>
+          <w:szCs w:val="19"/>
+          <w:lang w:val="en-US"/>
+        </w:rPr>
+      </w:pPr>
+      <w:proofErr w:type="spellStart"/>
+      <w:r>
+        <w:rPr>
+          <w:rFonts w:ascii="Consolas" w:hAnsi="Consolas" w:cs="Consolas"/>
+          <w:color w:val="000000"/>
+          <w:sz w:val="19"/>
+          <w:szCs w:val="19"/>
+          <w:lang w:val="en-US"/>
+        </w:rPr>
+        <w:t>BorrowingStatus</w:t>
+      </w:r>
+      <w:proofErr w:type="spellEnd"/>
+      <w:r>
+        <w:rPr>
+          <w:rFonts w:ascii="Consolas" w:hAnsi="Consolas" w:cs="Consolas"/>
+          <w:color w:val="000000"/>
+          <w:sz w:val="19"/>
+          <w:szCs w:val="19"/>
+          <w:lang w:val="en-US"/>
+        </w:rPr>
+        <w:t xml:space="preserve"> </w:t>
+      </w:r>
+      <w:proofErr w:type="gramStart"/>
+      <w:r>
+        <w:rPr>
+          <w:rFonts w:ascii="Consolas" w:hAnsi="Consolas" w:cs="Consolas"/>
+          <w:color w:val="0000FF"/>
+          <w:sz w:val="19"/>
+          <w:szCs w:val="19"/>
+          <w:lang w:val="en-US"/>
+        </w:rPr>
+        <w:t>varchar</w:t>
       </w:r>
       <w:r>
         <w:rPr>
@@ -3577,54 +3461,96 @@
         </w:rPr>
         <w:t>(</w:t>
       </w:r>
-      <w:r>
-        <w:rPr>
-          <w:rFonts w:ascii="Consolas" w:hAnsi="Consolas" w:cs="Consolas"/>
-          <w:color w:val="FF0000"/>
-          <w:sz w:val="19"/>
-          <w:szCs w:val="19"/>
-          <w:lang w:val="en-US"/>
-        </w:rPr>
-        <w:t>'</w:t>
-      </w:r>
-      <w:r>
-        <w:rPr>
-          <w:rFonts w:ascii="Consolas" w:hAnsi="Consolas" w:cs="Consolas"/>
-          <w:color w:val="FF0000"/>
-          <w:sz w:val="19"/>
-          <w:szCs w:val="19"/>
-        </w:rPr>
-        <w:t>Администратор</w:t>
-      </w:r>
-      <w:r>
-        <w:rPr>
-          <w:rFonts w:ascii="Consolas" w:hAnsi="Consolas" w:cs="Consolas"/>
-          <w:color w:val="FF0000"/>
-          <w:sz w:val="19"/>
-          <w:szCs w:val="19"/>
-          <w:lang w:val="en-US"/>
-        </w:rPr>
-        <w:t>'</w:t>
-      </w:r>
-      <w:r>
-        <w:rPr>
-          <w:rFonts w:ascii="Consolas" w:hAnsi="Consolas" w:cs="Consolas"/>
-          <w:color w:val="808080"/>
-          <w:sz w:val="19"/>
-          <w:szCs w:val="19"/>
-          <w:lang w:val="en-US"/>
-        </w:rPr>
-        <w:t>),</w:t>
-      </w:r>
-      <w:r>
-        <w:rPr>
-          <w:rFonts w:ascii="Consolas" w:hAnsi="Consolas" w:cs="Consolas"/>
-          <w:color w:val="0000FF"/>
-          <w:sz w:val="19"/>
-          <w:szCs w:val="19"/>
-          <w:lang w:val="en-US"/>
-        </w:rPr>
-        <w:t xml:space="preserve"> </w:t>
+      <w:proofErr w:type="gramEnd"/>
+      <w:r>
+        <w:rPr>
+          <w:rFonts w:ascii="Consolas" w:hAnsi="Consolas" w:cs="Consolas"/>
+          <w:color w:val="000000"/>
+          <w:sz w:val="19"/>
+          <w:szCs w:val="19"/>
+          <w:lang w:val="en-US"/>
+        </w:rPr>
+        <w:t>255</w:t>
+      </w:r>
+      <w:r>
+        <w:rPr>
+          <w:rFonts w:ascii="Consolas" w:hAnsi="Consolas" w:cs="Consolas"/>
+          <w:color w:val="808080"/>
+          <w:sz w:val="19"/>
+          <w:szCs w:val="19"/>
+          <w:lang w:val="en-US"/>
+        </w:rPr>
+        <w:t>)</w:t>
+      </w:r>
+      <w:r>
+        <w:rPr>
+          <w:rFonts w:ascii="Consolas" w:hAnsi="Consolas" w:cs="Consolas"/>
+          <w:color w:val="000000"/>
+          <w:sz w:val="19"/>
+          <w:szCs w:val="19"/>
+          <w:lang w:val="en-US"/>
+        </w:rPr>
+        <w:t xml:space="preserve"> </w:t>
+      </w:r>
+      <w:r>
+        <w:rPr>
+          <w:rFonts w:ascii="Consolas" w:hAnsi="Consolas" w:cs="Consolas"/>
+          <w:color w:val="0000FF"/>
+          <w:sz w:val="19"/>
+          <w:szCs w:val="19"/>
+          <w:lang w:val="en-US"/>
+        </w:rPr>
+        <w:t>foreign</w:t>
+      </w:r>
+      <w:r>
+        <w:rPr>
+          <w:rFonts w:ascii="Consolas" w:hAnsi="Consolas" w:cs="Consolas"/>
+          <w:color w:val="000000"/>
+          <w:sz w:val="19"/>
+          <w:szCs w:val="19"/>
+          <w:lang w:val="en-US"/>
+        </w:rPr>
+        <w:t xml:space="preserve"> </w:t>
+      </w:r>
+      <w:r>
+        <w:rPr>
+          <w:rFonts w:ascii="Consolas" w:hAnsi="Consolas" w:cs="Consolas"/>
+          <w:color w:val="0000FF"/>
+          <w:sz w:val="19"/>
+          <w:szCs w:val="19"/>
+          <w:lang w:val="en-US"/>
+        </w:rPr>
+        <w:t>key</w:t>
+      </w:r>
+      <w:r>
+        <w:rPr>
+          <w:rFonts w:ascii="Consolas" w:hAnsi="Consolas" w:cs="Consolas"/>
+          <w:color w:val="000000"/>
+          <w:sz w:val="19"/>
+          <w:szCs w:val="19"/>
+          <w:lang w:val="en-US"/>
+        </w:rPr>
+        <w:t xml:space="preserve"> </w:t>
+      </w:r>
+      <w:r>
+        <w:rPr>
+          <w:rFonts w:ascii="Consolas" w:hAnsi="Consolas" w:cs="Consolas"/>
+          <w:color w:val="0000FF"/>
+          <w:sz w:val="19"/>
+          <w:szCs w:val="19"/>
+          <w:lang w:val="en-US"/>
+        </w:rPr>
+        <w:t>references</w:t>
+      </w:r>
+      <w:r>
+        <w:rPr>
+          <w:rFonts w:ascii="Consolas" w:hAnsi="Consolas" w:cs="Consolas"/>
+          <w:color w:val="000000"/>
+          <w:sz w:val="19"/>
+          <w:szCs w:val="19"/>
+          <w:lang w:val="en-US"/>
+        </w:rPr>
+        <w:t xml:space="preserve"> [Status]</w:t>
       </w:r>
       <w:r>
         <w:rPr>
@@ -3636,94 +3562,39 @@
         </w:rPr>
         <w:t>(</w:t>
       </w:r>
-      <w:r>
-        <w:rPr>
-          <w:rFonts w:ascii="Consolas" w:hAnsi="Consolas" w:cs="Consolas"/>
-          <w:color w:val="FF0000"/>
-          <w:sz w:val="19"/>
-          <w:szCs w:val="19"/>
-          <w:lang w:val="en-US"/>
-        </w:rPr>
-        <w:t>'</w:t>
-      </w:r>
-      <w:r>
-        <w:rPr>
-          <w:rFonts w:ascii="Consolas" w:hAnsi="Consolas" w:cs="Consolas"/>
-          <w:color w:val="FF0000"/>
-          <w:sz w:val="19"/>
-          <w:szCs w:val="19"/>
-        </w:rPr>
-        <w:t>Библиотекарь</w:t>
-      </w:r>
-      <w:r>
-        <w:rPr>
-          <w:rFonts w:ascii="Consolas" w:hAnsi="Consolas" w:cs="Consolas"/>
-          <w:color w:val="FF0000"/>
-          <w:sz w:val="19"/>
-          <w:szCs w:val="19"/>
-          <w:lang w:val="en-US"/>
-        </w:rPr>
-        <w:t>'</w:t>
-      </w:r>
-      <w:r>
-        <w:rPr>
-          <w:rFonts w:ascii="Consolas" w:hAnsi="Consolas" w:cs="Consolas"/>
-          <w:color w:val="808080"/>
-          <w:sz w:val="19"/>
-          <w:szCs w:val="19"/>
-          <w:lang w:val="en-US"/>
-        </w:rPr>
-        <w:t>)</w:t>
-      </w:r>
-      <w:r>
-        <w:rPr>
-          <w:rFonts w:ascii="Consolas" w:hAnsi="Consolas" w:cs="Consolas"/>
-          <w:color w:val="808080"/>
-          <w:sz w:val="19"/>
-          <w:szCs w:val="19"/>
-          <w:lang w:val="en-US"/>
-        </w:rPr>
-        <w:t>, (</w:t>
-      </w:r>
-      <w:r>
-        <w:rPr>
-          <w:rFonts w:ascii="Consolas" w:hAnsi="Consolas" w:cs="Consolas"/>
-          <w:color w:val="FF0000"/>
-          <w:sz w:val="19"/>
-          <w:szCs w:val="19"/>
-          <w:lang w:val="en-US"/>
-        </w:rPr>
-        <w:t>'</w:t>
-      </w:r>
-      <w:r>
-        <w:rPr>
-          <w:rFonts w:ascii="Consolas" w:hAnsi="Consolas" w:cs="Consolas"/>
-          <w:color w:val="FF0000"/>
-          <w:sz w:val="19"/>
-          <w:szCs w:val="19"/>
-        </w:rPr>
-        <w:t>Уволен</w:t>
-      </w:r>
-      <w:r>
-        <w:rPr>
-          <w:rFonts w:ascii="Consolas" w:hAnsi="Consolas" w:cs="Consolas"/>
-          <w:color w:val="FF0000"/>
-          <w:sz w:val="19"/>
-          <w:szCs w:val="19"/>
-          <w:lang w:val="en-US"/>
-        </w:rPr>
-        <w:t>'</w:t>
-      </w:r>
-      <w:r>
-        <w:rPr>
-          <w:rFonts w:ascii="Consolas" w:hAnsi="Consolas" w:cs="Consolas"/>
-          <w:color w:val="808080"/>
-          <w:sz w:val="19"/>
-          <w:szCs w:val="19"/>
-          <w:lang w:val="en-US"/>
-        </w:rPr>
-        <w:t>)</w:t>
-      </w:r>
+      <w:proofErr w:type="spellStart"/>
+      <w:r>
+        <w:rPr>
+          <w:rFonts w:ascii="Consolas" w:hAnsi="Consolas" w:cs="Consolas"/>
+          <w:color w:val="000000"/>
+          <w:sz w:val="19"/>
+          <w:szCs w:val="19"/>
+          <w:lang w:val="en-US"/>
+        </w:rPr>
+        <w:t>StatusName</w:t>
+      </w:r>
+      <w:proofErr w:type="spellEnd"/>
+      <w:r>
+        <w:rPr>
+          <w:rFonts w:ascii="Consolas" w:hAnsi="Consolas" w:cs="Consolas"/>
+          <w:color w:val="808080"/>
+          <w:sz w:val="19"/>
+          <w:szCs w:val="19"/>
+          <w:lang w:val="en-US"/>
+        </w:rPr>
+        <w:t>))</w:t>
+      </w:r>
+    </w:p>
+    <w:p>
+      <w:pPr>
+        <w:rPr>
+          <w:rFonts w:ascii="Consolas" w:hAnsi="Consolas" w:cs="Consolas"/>
+          <w:color w:val="808080"/>
+          <w:sz w:val="19"/>
+          <w:szCs w:val="19"/>
+          <w:lang w:val="en-US"/>
+        </w:rPr>
+      </w:pPr>
     </w:p>
     <w:p>
       <w:pPr>
@@ -3787,6 +3658,248 @@
           <w:szCs w:val="19"/>
           <w:lang w:val="en-US"/>
         </w:rPr>
+        <w:t>Roles</w:t>
+      </w:r>
+      <w:r>
+        <w:rPr>
+          <w:rFonts w:ascii="Consolas" w:hAnsi="Consolas" w:cs="Consolas"/>
+          <w:color w:val="000000"/>
+          <w:sz w:val="19"/>
+          <w:szCs w:val="19"/>
+          <w:lang w:val="en-US"/>
+        </w:rPr>
+        <w:t xml:space="preserve"> </w:t>
+      </w:r>
+      <w:r>
+        <w:rPr>
+          <w:rFonts w:ascii="Consolas" w:hAnsi="Consolas" w:cs="Consolas"/>
+          <w:color w:val="0000FF"/>
+          <w:sz w:val="19"/>
+          <w:szCs w:val="19"/>
+          <w:lang w:val="en-US"/>
+        </w:rPr>
+        <w:t xml:space="preserve">values </w:t>
+      </w:r>
+      <w:r>
+        <w:rPr>
+          <w:rFonts w:ascii="Consolas" w:hAnsi="Consolas" w:cs="Consolas"/>
+          <w:color w:val="808080"/>
+          <w:sz w:val="19"/>
+          <w:szCs w:val="19"/>
+          <w:lang w:val="en-US"/>
+        </w:rPr>
+        <w:t>(</w:t>
+      </w:r>
+      <w:r>
+        <w:rPr>
+          <w:rFonts w:ascii="Consolas" w:hAnsi="Consolas" w:cs="Consolas"/>
+          <w:color w:val="FF0000"/>
+          <w:sz w:val="19"/>
+          <w:szCs w:val="19"/>
+          <w:lang w:val="en-US"/>
+        </w:rPr>
+        <w:t>'</w:t>
+      </w:r>
+      <w:r>
+        <w:rPr>
+          <w:rFonts w:ascii="Consolas" w:hAnsi="Consolas" w:cs="Consolas"/>
+          <w:color w:val="FF0000"/>
+          <w:sz w:val="19"/>
+          <w:szCs w:val="19"/>
+        </w:rPr>
+        <w:t>Администратор</w:t>
+      </w:r>
+      <w:r>
+        <w:rPr>
+          <w:rFonts w:ascii="Consolas" w:hAnsi="Consolas" w:cs="Consolas"/>
+          <w:color w:val="FF0000"/>
+          <w:sz w:val="19"/>
+          <w:szCs w:val="19"/>
+          <w:lang w:val="en-US"/>
+        </w:rPr>
+        <w:t>'</w:t>
+      </w:r>
+      <w:r>
+        <w:rPr>
+          <w:rFonts w:ascii="Consolas" w:hAnsi="Consolas" w:cs="Consolas"/>
+          <w:color w:val="808080"/>
+          <w:sz w:val="19"/>
+          <w:szCs w:val="19"/>
+          <w:lang w:val="en-US"/>
+        </w:rPr>
+        <w:t>),</w:t>
+      </w:r>
+      <w:r>
+        <w:rPr>
+          <w:rFonts w:ascii="Consolas" w:hAnsi="Consolas" w:cs="Consolas"/>
+          <w:color w:val="0000FF"/>
+          <w:sz w:val="19"/>
+          <w:szCs w:val="19"/>
+          <w:lang w:val="en-US"/>
+        </w:rPr>
+        <w:t xml:space="preserve"> </w:t>
+      </w:r>
+      <w:r>
+        <w:rPr>
+          <w:rFonts w:ascii="Consolas" w:hAnsi="Consolas" w:cs="Consolas"/>
+          <w:color w:val="808080"/>
+          <w:sz w:val="19"/>
+          <w:szCs w:val="19"/>
+          <w:lang w:val="en-US"/>
+        </w:rPr>
+        <w:t>(</w:t>
+      </w:r>
+      <w:r>
+        <w:rPr>
+          <w:rFonts w:ascii="Consolas" w:hAnsi="Consolas" w:cs="Consolas"/>
+          <w:color w:val="FF0000"/>
+          <w:sz w:val="19"/>
+          <w:szCs w:val="19"/>
+          <w:lang w:val="en-US"/>
+        </w:rPr>
+        <w:t>'</w:t>
+      </w:r>
+      <w:r>
+        <w:rPr>
+          <w:rFonts w:ascii="Consolas" w:hAnsi="Consolas" w:cs="Consolas"/>
+          <w:color w:val="FF0000"/>
+          <w:sz w:val="19"/>
+          <w:szCs w:val="19"/>
+        </w:rPr>
+        <w:t>Библиотекарь</w:t>
+      </w:r>
+      <w:r>
+        <w:rPr>
+          <w:rFonts w:ascii="Consolas" w:hAnsi="Consolas" w:cs="Consolas"/>
+          <w:color w:val="FF0000"/>
+          <w:sz w:val="19"/>
+          <w:szCs w:val="19"/>
+          <w:lang w:val="en-US"/>
+        </w:rPr>
+        <w:t>'</w:t>
+      </w:r>
+      <w:r>
+        <w:rPr>
+          <w:rFonts w:ascii="Consolas" w:hAnsi="Consolas" w:cs="Consolas"/>
+          <w:color w:val="808080"/>
+          <w:sz w:val="19"/>
+          <w:szCs w:val="19"/>
+          <w:lang w:val="en-US"/>
+        </w:rPr>
+        <w:t>)</w:t>
+      </w:r>
+      <w:r>
+        <w:rPr>
+          <w:rFonts w:ascii="Consolas" w:hAnsi="Consolas" w:cs="Consolas"/>
+          <w:color w:val="808080"/>
+          <w:sz w:val="19"/>
+          <w:szCs w:val="19"/>
+          <w:lang w:val="en-US"/>
+        </w:rPr>
+        <w:t>, (</w:t>
+      </w:r>
+      <w:r>
+        <w:rPr>
+          <w:rFonts w:ascii="Consolas" w:hAnsi="Consolas" w:cs="Consolas"/>
+          <w:color w:val="FF0000"/>
+          <w:sz w:val="19"/>
+          <w:szCs w:val="19"/>
+          <w:lang w:val="en-US"/>
+        </w:rPr>
+        <w:t>'</w:t>
+      </w:r>
+      <w:r>
+        <w:rPr>
+          <w:rFonts w:ascii="Consolas" w:hAnsi="Consolas" w:cs="Consolas"/>
+          <w:color w:val="FF0000"/>
+          <w:sz w:val="19"/>
+          <w:szCs w:val="19"/>
+        </w:rPr>
+        <w:t>Уволен</w:t>
+      </w:r>
+      <w:r>
+        <w:rPr>
+          <w:rFonts w:ascii="Consolas" w:hAnsi="Consolas" w:cs="Consolas"/>
+          <w:color w:val="FF0000"/>
+          <w:sz w:val="19"/>
+          <w:szCs w:val="19"/>
+          <w:lang w:val="en-US"/>
+        </w:rPr>
+        <w:t>'</w:t>
+      </w:r>
+      <w:r>
+        <w:rPr>
+          <w:rFonts w:ascii="Consolas" w:hAnsi="Consolas" w:cs="Consolas"/>
+          <w:color w:val="808080"/>
+          <w:sz w:val="19"/>
+          <w:szCs w:val="19"/>
+          <w:lang w:val="en-US"/>
+        </w:rPr>
+        <w:t>)</w:t>
+      </w:r>
+    </w:p>
+    <w:p>
+      <w:pPr>
+        <w:autoSpaceDE w:val="0"/>
+        <w:autoSpaceDN w:val="0"/>
+        <w:adjustRightInd w:val="0"/>
+        <w:spacing w:after="0" w:line="240" w:lineRule="auto"/>
+        <w:rPr>
+          <w:rFonts w:ascii="Consolas" w:hAnsi="Consolas" w:cs="Consolas"/>
+          <w:color w:val="000000"/>
+          <w:sz w:val="19"/>
+          <w:szCs w:val="19"/>
+          <w:lang w:val="en-US"/>
+        </w:rPr>
+      </w:pPr>
+      <w:r>
+        <w:rPr>
+          <w:rFonts w:ascii="Consolas" w:hAnsi="Consolas" w:cs="Consolas"/>
+          <w:color w:val="0000FF"/>
+          <w:sz w:val="19"/>
+          <w:szCs w:val="19"/>
+          <w:lang w:val="en-US"/>
+        </w:rPr>
+        <w:t>insert</w:t>
+      </w:r>
+      <w:r>
+        <w:rPr>
+          <w:rFonts w:ascii="Consolas" w:hAnsi="Consolas" w:cs="Consolas"/>
+          <w:color w:val="000000"/>
+          <w:sz w:val="19"/>
+          <w:szCs w:val="19"/>
+          <w:lang w:val="en-US"/>
+        </w:rPr>
+        <w:t xml:space="preserve"> </w:t>
+      </w:r>
+      <w:r>
+        <w:rPr>
+          <w:rFonts w:ascii="Consolas" w:hAnsi="Consolas" w:cs="Consolas"/>
+          <w:color w:val="0000FF"/>
+          <w:sz w:val="19"/>
+          <w:szCs w:val="19"/>
+          <w:lang w:val="en-US"/>
+        </w:rPr>
+        <w:t>into</w:t>
+      </w:r>
+      <w:r>
+        <w:rPr>
+          <w:rFonts w:ascii="Consolas" w:hAnsi="Consolas" w:cs="Consolas"/>
+          <w:color w:val="000000"/>
+          <w:sz w:val="19"/>
+          <w:szCs w:val="19"/>
+          <w:lang w:val="en-US"/>
+        </w:rPr>
+        <w:t xml:space="preserve"> </w:t>
+      </w:r>
+      <w:r>
+        <w:rPr>
+          <w:rFonts w:ascii="Consolas" w:hAnsi="Consolas" w:cs="Consolas"/>
+          <w:color w:val="000000"/>
+          <w:sz w:val="19"/>
+          <w:szCs w:val="19"/>
+          <w:lang w:val="en-US"/>
+        </w:rPr>
         <w:t>Status</w:t>
       </w:r>
       <w:r>
@@ -3995,8 +4108,6 @@
         </w:rPr>
         <w:t>)</w:t>
       </w:r>
-      <w:bookmarkStart w:id="0" w:name="_GoBack"/>
-      <w:bookmarkEnd w:id="0"/>
     </w:p>
     <w:p>
       <w:pPr>
